--- a/Documentation/SRS-Version-2.0.docx
+++ b/Documentation/SRS-Version-2.0.docx
@@ -45,10 +45,7 @@
         <w:pStyle w:val="ByLine"/>
       </w:pPr>
       <w:r>
-        <w:t>Version 2.0</w:t>
-      </w:r>
-      <w:r>
-        <w:t xml:space="preserve"> approved</w:t>
+        <w:t>Version 2.0 approved</w:t>
       </w:r>
     </w:p>
     <w:p>
@@ -56,7 +53,15 @@
         <w:pStyle w:val="ByLine"/>
       </w:pPr>
       <w:r>
-        <w:t>Prepared by &lt;Ahmed Elgendy, Travis Maupin&gt;</w:t>
+        <w:t xml:space="preserve">Prepared </w:t>
+      </w:r>
+      <w:r>
+        <w:t>by &lt;Ahmed Elgendy</w:t>
+      </w:r>
+      <w:bookmarkStart w:id="0" w:name="_GoBack"/>
+      <w:bookmarkEnd w:id="0"/>
+      <w:r>
+        <w:t>&gt;</w:t>
       </w:r>
     </w:p>
     <w:p>
@@ -98,7 +103,7 @@
           <w:sz w:val="32"/>
         </w:rPr>
         <w:sectPr>
-          <w:footerReference w:type="default" r:id="rId5"/>
+          <w:footerReference w:type="default" r:id="rId7"/>
           <w:pgSz w:w="12240" w:h="15840" w:code="1"/>
           <w:pgMar w:top="1440" w:right="1440" w:bottom="1440" w:left="1440" w:header="720" w:footer="720" w:gutter="0"/>
           <w:pgNumType w:fmt="lowerRoman" w:start="1"/>
@@ -110,22 +115,22 @@
       <w:pPr>
         <w:pStyle w:val="TOCEntry"/>
       </w:pPr>
-      <w:bookmarkStart w:id="0" w:name="_Toc344877432"/>
-      <w:bookmarkStart w:id="1" w:name="_Toc344879822"/>
-      <w:bookmarkStart w:id="2" w:name="_Toc346508722"/>
-      <w:bookmarkStart w:id="3" w:name="_Toc346508952"/>
-      <w:bookmarkStart w:id="4" w:name="_Toc346509227"/>
-      <w:bookmarkStart w:id="5" w:name="_Toc26969053"/>
-      <w:bookmarkEnd w:id="0"/>
+      <w:bookmarkStart w:id="1" w:name="_Toc344877432"/>
+      <w:bookmarkStart w:id="2" w:name="_Toc344879822"/>
+      <w:bookmarkStart w:id="3" w:name="_Toc346508722"/>
+      <w:bookmarkStart w:id="4" w:name="_Toc346508952"/>
+      <w:bookmarkStart w:id="5" w:name="_Toc346509227"/>
+      <w:bookmarkStart w:id="6" w:name="_Toc26969053"/>
       <w:bookmarkEnd w:id="1"/>
       <w:bookmarkEnd w:id="2"/>
       <w:bookmarkEnd w:id="3"/>
       <w:bookmarkEnd w:id="4"/>
+      <w:bookmarkEnd w:id="5"/>
       <w:r>
         <w:lastRenderedPageBreak/>
         <w:t>Table of Contents</w:t>
       </w:r>
-      <w:bookmarkEnd w:id="5"/>
+      <w:bookmarkEnd w:id="6"/>
     </w:p>
     <w:p>
       <w:pPr>
@@ -1914,11 +1919,11 @@
       <w:pPr>
         <w:pStyle w:val="TOCEntry"/>
       </w:pPr>
-      <w:bookmarkStart w:id="6" w:name="_Toc26969054"/>
+      <w:bookmarkStart w:id="7" w:name="_Toc26969054"/>
       <w:r>
         <w:t>Revision History</w:t>
       </w:r>
-      <w:bookmarkEnd w:id="6"/>
+      <w:bookmarkEnd w:id="7"/>
     </w:p>
     <w:tbl>
       <w:tblPr>
@@ -2178,8 +2183,8 @@
     <w:p>
       <w:pPr>
         <w:sectPr>
-          <w:headerReference w:type="default" r:id="rId6"/>
-          <w:footerReference w:type="default" r:id="rId7"/>
+          <w:headerReference w:type="default" r:id="rId8"/>
+          <w:footerReference w:type="default" r:id="rId9"/>
           <w:pgSz w:w="12240" w:h="15840" w:code="1"/>
           <w:pgMar w:top="1440" w:right="1440" w:bottom="1440" w:left="1440" w:header="720" w:footer="720" w:gutter="0"/>
           <w:pgNumType w:fmt="lowerRoman"/>
@@ -2191,26 +2196,26 @@
       <w:pPr>
         <w:pStyle w:val="Heading1"/>
       </w:pPr>
-      <w:bookmarkStart w:id="7" w:name="_Toc439994665"/>
-      <w:bookmarkStart w:id="8" w:name="_Toc26969055"/>
+      <w:bookmarkStart w:id="8" w:name="_Toc439994665"/>
+      <w:bookmarkStart w:id="9" w:name="_Toc26969055"/>
       <w:r>
         <w:lastRenderedPageBreak/>
         <w:t>Introduction</w:t>
       </w:r>
-      <w:bookmarkEnd w:id="7"/>
       <w:bookmarkEnd w:id="8"/>
+      <w:bookmarkEnd w:id="9"/>
     </w:p>
     <w:p>
       <w:pPr>
         <w:pStyle w:val="Heading2"/>
       </w:pPr>
-      <w:bookmarkStart w:id="9" w:name="_Toc439994667"/>
-      <w:bookmarkStart w:id="10" w:name="_Toc26969056"/>
+      <w:bookmarkStart w:id="10" w:name="_Toc439994667"/>
+      <w:bookmarkStart w:id="11" w:name="_Toc26969056"/>
       <w:r>
         <w:t>Purpose</w:t>
       </w:r>
-      <w:bookmarkEnd w:id="9"/>
       <w:bookmarkEnd w:id="10"/>
+      <w:bookmarkEnd w:id="11"/>
       <w:r>
         <w:t xml:space="preserve"> </w:t>
       </w:r>
@@ -2255,13 +2260,13 @@
       <w:pPr>
         <w:pStyle w:val="Heading2"/>
       </w:pPr>
-      <w:bookmarkStart w:id="11" w:name="_Toc439994668"/>
-      <w:bookmarkStart w:id="12" w:name="_Toc26969057"/>
+      <w:bookmarkStart w:id="12" w:name="_Toc439994668"/>
+      <w:bookmarkStart w:id="13" w:name="_Toc26969057"/>
       <w:r>
         <w:t>Document Conventions</w:t>
       </w:r>
-      <w:bookmarkEnd w:id="11"/>
       <w:bookmarkEnd w:id="12"/>
+      <w:bookmarkEnd w:id="13"/>
     </w:p>
     <w:p>
       <w:pPr>
@@ -2315,13 +2320,13 @@
       <w:pPr>
         <w:pStyle w:val="Heading2"/>
       </w:pPr>
-      <w:bookmarkStart w:id="13" w:name="_Toc439994669"/>
-      <w:bookmarkStart w:id="14" w:name="_Toc26969058"/>
+      <w:bookmarkStart w:id="14" w:name="_Toc439994669"/>
+      <w:bookmarkStart w:id="15" w:name="_Toc26969058"/>
       <w:r>
         <w:t>Intended Audience and Reading Suggestions</w:t>
       </w:r>
-      <w:bookmarkEnd w:id="13"/>
       <w:bookmarkEnd w:id="14"/>
+      <w:bookmarkEnd w:id="15"/>
     </w:p>
     <w:p>
       <w:pPr>
@@ -2423,13 +2428,13 @@
       <w:pPr>
         <w:pStyle w:val="Heading2"/>
       </w:pPr>
-      <w:bookmarkStart w:id="15" w:name="_Toc439994670"/>
-      <w:bookmarkStart w:id="16" w:name="_Toc26969059"/>
+      <w:bookmarkStart w:id="16" w:name="_Toc439994670"/>
+      <w:bookmarkStart w:id="17" w:name="_Toc26969059"/>
       <w:r>
         <w:t>Project Scope</w:t>
       </w:r>
-      <w:bookmarkEnd w:id="15"/>
       <w:bookmarkEnd w:id="16"/>
+      <w:bookmarkEnd w:id="17"/>
     </w:p>
     <w:p>
       <w:pPr>
@@ -2507,13 +2512,13 @@
       <w:pPr>
         <w:pStyle w:val="Heading2"/>
       </w:pPr>
-      <w:bookmarkStart w:id="17" w:name="_Toc439994672"/>
-      <w:bookmarkStart w:id="18" w:name="_Toc26969060"/>
+      <w:bookmarkStart w:id="18" w:name="_Toc439994672"/>
+      <w:bookmarkStart w:id="19" w:name="_Toc26969060"/>
       <w:r>
         <w:t>References</w:t>
       </w:r>
-      <w:bookmarkEnd w:id="17"/>
       <w:bookmarkEnd w:id="18"/>
+      <w:bookmarkEnd w:id="19"/>
     </w:p>
     <w:p>
       <w:pPr>
@@ -2683,25 +2688,25 @@
       <w:pPr>
         <w:pStyle w:val="Heading1"/>
       </w:pPr>
-      <w:bookmarkStart w:id="19" w:name="_Toc439994673"/>
-      <w:bookmarkStart w:id="20" w:name="_Toc26969061"/>
+      <w:bookmarkStart w:id="20" w:name="_Toc439994673"/>
+      <w:bookmarkStart w:id="21" w:name="_Toc26969061"/>
       <w:r>
         <w:t>Overall Description</w:t>
       </w:r>
-      <w:bookmarkEnd w:id="19"/>
       <w:bookmarkEnd w:id="20"/>
+      <w:bookmarkEnd w:id="21"/>
     </w:p>
     <w:p>
       <w:pPr>
         <w:pStyle w:val="Heading2"/>
       </w:pPr>
-      <w:bookmarkStart w:id="21" w:name="_Toc439994674"/>
-      <w:bookmarkStart w:id="22" w:name="_Toc26969062"/>
+      <w:bookmarkStart w:id="22" w:name="_Toc439994674"/>
+      <w:bookmarkStart w:id="23" w:name="_Toc26969062"/>
       <w:r>
         <w:t>Product Perspective</w:t>
       </w:r>
-      <w:bookmarkEnd w:id="21"/>
       <w:bookmarkEnd w:id="22"/>
+      <w:bookmarkEnd w:id="23"/>
     </w:p>
     <w:p>
       <w:pPr>
@@ -2743,16 +2748,16 @@
       <w:pPr>
         <w:pStyle w:val="Heading2"/>
       </w:pPr>
-      <w:bookmarkStart w:id="23" w:name="_Toc439994675"/>
-      <w:bookmarkStart w:id="24" w:name="_Toc26969063"/>
+      <w:bookmarkStart w:id="24" w:name="_Toc439994675"/>
+      <w:bookmarkStart w:id="25" w:name="_Toc26969063"/>
       <w:r>
         <w:t xml:space="preserve">Product </w:t>
       </w:r>
-      <w:bookmarkEnd w:id="23"/>
+      <w:bookmarkEnd w:id="24"/>
       <w:r>
         <w:t>Features</w:t>
       </w:r>
-      <w:bookmarkEnd w:id="24"/>
+      <w:bookmarkEnd w:id="25"/>
     </w:p>
     <w:p>
       <w:pPr>
@@ -2812,13 +2817,13 @@
       <w:pPr>
         <w:pStyle w:val="Heading2"/>
       </w:pPr>
-      <w:bookmarkStart w:id="25" w:name="_Toc439994676"/>
-      <w:bookmarkStart w:id="26" w:name="_Toc26969064"/>
+      <w:bookmarkStart w:id="26" w:name="_Toc439994676"/>
+      <w:bookmarkStart w:id="27" w:name="_Toc26969064"/>
       <w:r>
         <w:t>User Classes and Characteristics</w:t>
       </w:r>
-      <w:bookmarkEnd w:id="25"/>
       <w:bookmarkEnd w:id="26"/>
+      <w:bookmarkEnd w:id="27"/>
     </w:p>
     <w:p>
       <w:pPr>
@@ -2872,13 +2877,13 @@
       <w:pPr>
         <w:pStyle w:val="Heading2"/>
       </w:pPr>
-      <w:bookmarkStart w:id="27" w:name="_Toc439994677"/>
-      <w:bookmarkStart w:id="28" w:name="_Toc26969065"/>
+      <w:bookmarkStart w:id="28" w:name="_Toc439994677"/>
+      <w:bookmarkStart w:id="29" w:name="_Toc26969065"/>
       <w:r>
         <w:t>Operating Environment</w:t>
       </w:r>
-      <w:bookmarkEnd w:id="27"/>
       <w:bookmarkEnd w:id="28"/>
+      <w:bookmarkEnd w:id="29"/>
     </w:p>
     <w:p>
       <w:pPr>
@@ -2902,14 +2907,14 @@
       <w:pPr>
         <w:pStyle w:val="Heading2"/>
       </w:pPr>
-      <w:bookmarkStart w:id="29" w:name="_Toc439994678"/>
-      <w:bookmarkStart w:id="30" w:name="_Toc26969066"/>
+      <w:bookmarkStart w:id="30" w:name="_Toc439994678"/>
+      <w:bookmarkStart w:id="31" w:name="_Toc26969066"/>
       <w:r>
         <w:lastRenderedPageBreak/>
         <w:t>Design and Implementation Constraints</w:t>
       </w:r>
-      <w:bookmarkEnd w:id="29"/>
       <w:bookmarkEnd w:id="30"/>
+      <w:bookmarkEnd w:id="31"/>
     </w:p>
     <w:p>
       <w:pPr>
@@ -2939,13 +2944,13 @@
       <w:pPr>
         <w:pStyle w:val="Heading2"/>
       </w:pPr>
-      <w:bookmarkStart w:id="31" w:name="_Toc439994679"/>
-      <w:bookmarkStart w:id="32" w:name="_Toc26969067"/>
+      <w:bookmarkStart w:id="32" w:name="_Toc439994679"/>
+      <w:bookmarkStart w:id="33" w:name="_Toc26969067"/>
       <w:r>
         <w:t>User Documentation</w:t>
       </w:r>
-      <w:bookmarkEnd w:id="31"/>
       <w:bookmarkEnd w:id="32"/>
+      <w:bookmarkEnd w:id="33"/>
     </w:p>
     <w:p>
       <w:pPr>
@@ -2963,13 +2968,13 @@
       <w:pPr>
         <w:pStyle w:val="Heading2"/>
       </w:pPr>
-      <w:bookmarkStart w:id="33" w:name="_Toc439994680"/>
-      <w:bookmarkStart w:id="34" w:name="_Toc26969068"/>
+      <w:bookmarkStart w:id="34" w:name="_Toc439994680"/>
+      <w:bookmarkStart w:id="35" w:name="_Toc26969068"/>
       <w:r>
         <w:t>Assumptions and Dependencies</w:t>
       </w:r>
-      <w:bookmarkEnd w:id="33"/>
       <w:bookmarkEnd w:id="34"/>
+      <w:bookmarkEnd w:id="35"/>
     </w:p>
     <w:p>
       <w:pPr>
@@ -3536,15 +3541,7 @@
         <w:ind w:left="1350" w:hanging="716"/>
       </w:pPr>
       <w:r>
-        <w:t>The user has to create an account, store payment information, select an available parking meter</w:t>
-      </w:r>
-      <w:r>
-        <w:t>, and pay for the meter cho</w:t>
-      </w:r>
-      <w:bookmarkStart w:id="35" w:name="_GoBack"/>
-      <w:bookmarkEnd w:id="35"/>
-      <w:r>
-        <w:t>sen in order to be able to access this feature.</w:t>
+        <w:t>The user has to create an account, store payment information, select an available parking meter, and pay for the meter chosen in order to be able to access this feature.</w:t>
       </w:r>
     </w:p>
     <w:p>
@@ -4059,7 +4056,7 @@
                     <pic:cNvPicPr/>
                   </pic:nvPicPr>
                   <pic:blipFill>
-                    <a:blip r:embed="rId8">
+                    <a:blip r:embed="rId10">
                       <a:extLst>
                         <a:ext uri="{28A0092B-C50C-407E-A947-70E740481C1C}">
                           <a14:useLocalDpi xmlns:a14="http://schemas.microsoft.com/office/drawing/2010/main" val="0"/>
@@ -4188,7 +4185,7 @@
                     <pic:cNvPicPr/>
                   </pic:nvPicPr>
                   <pic:blipFill>
-                    <a:blip r:embed="rId9" cstate="print">
+                    <a:blip r:embed="rId11" cstate="print">
                       <a:extLst>
                         <a:ext uri="{28A0092B-C50C-407E-A947-70E740481C1C}">
                           <a14:useLocalDpi xmlns:a14="http://schemas.microsoft.com/office/drawing/2010/main" val="0"/>
@@ -4252,6 +4249,31 @@
     </w:sectPr>
   </w:body>
 </w:document>
+</file>
+
+<file path=word/endnotes.xml><?xml version="1.0" encoding="utf-8"?>
+<w:endnotes xmlns:wpc="http://schemas.microsoft.com/office/word/2010/wordprocessingCanvas" xmlns:mc="http://schemas.openxmlformats.org/markup-compatibility/2006" xmlns:o="urn:schemas-microsoft-com:office:office" xmlns:r="http://schemas.openxmlformats.org/officeDocument/2006/relationships" xmlns:m="http://schemas.openxmlformats.org/officeDocument/2006/math" xmlns:v="urn:schemas-microsoft-com:vml" xmlns:wp14="http://schemas.microsoft.com/office/word/2010/wordprocessingDrawing" xmlns:wp="http://schemas.openxmlformats.org/drawingml/2006/wordprocessingDrawing" xmlns:w10="urn:schemas-microsoft-com:office:word" xmlns:w="http://schemas.openxmlformats.org/wordprocessingml/2006/main" xmlns:w14="http://schemas.microsoft.com/office/word/2010/wordml" xmlns:w15="http://schemas.microsoft.com/office/word/2012/wordml" xmlns:wpg="http://schemas.microsoft.com/office/word/2010/wordprocessingGroup" xmlns:wpi="http://schemas.microsoft.com/office/word/2010/wordprocessingInk" xmlns:wne="http://schemas.microsoft.com/office/word/2006/wordml" xmlns:wps="http://schemas.microsoft.com/office/word/2010/wordprocessingShape" mc:Ignorable="w14 w15 wp14">
+  <w:endnote w:type="separator" w:id="-1">
+    <w:p>
+      <w:pPr>
+        <w:spacing w:after="0" w:line="240" w:lineRule="auto"/>
+      </w:pPr>
+      <w:r>
+        <w:separator/>
+      </w:r>
+    </w:p>
+  </w:endnote>
+  <w:endnote w:type="continuationSeparator" w:id="0">
+    <w:p>
+      <w:pPr>
+        <w:spacing w:after="0" w:line="240" w:lineRule="auto"/>
+      </w:pPr>
+      <w:r>
+        <w:continuationSeparator/>
+      </w:r>
+    </w:p>
+  </w:endnote>
+</w:endnotes>
 </file>
 
 <file path=word/footer1.xml><?xml version="1.0" encoding="utf-8"?>
@@ -4286,6 +4308,31 @@
 </w:ftr>
 </file>
 
+<file path=word/footnotes.xml><?xml version="1.0" encoding="utf-8"?>
+<w:footnotes xmlns:wpc="http://schemas.microsoft.com/office/word/2010/wordprocessingCanvas" xmlns:mc="http://schemas.openxmlformats.org/markup-compatibility/2006" xmlns:o="urn:schemas-microsoft-com:office:office" xmlns:r="http://schemas.openxmlformats.org/officeDocument/2006/relationships" xmlns:m="http://schemas.openxmlformats.org/officeDocument/2006/math" xmlns:v="urn:schemas-microsoft-com:vml" xmlns:wp14="http://schemas.microsoft.com/office/word/2010/wordprocessingDrawing" xmlns:wp="http://schemas.openxmlformats.org/drawingml/2006/wordprocessingDrawing" xmlns:w10="urn:schemas-microsoft-com:office:word" xmlns:w="http://schemas.openxmlformats.org/wordprocessingml/2006/main" xmlns:w14="http://schemas.microsoft.com/office/word/2010/wordml" xmlns:w15="http://schemas.microsoft.com/office/word/2012/wordml" xmlns:wpg="http://schemas.microsoft.com/office/word/2010/wordprocessingGroup" xmlns:wpi="http://schemas.microsoft.com/office/word/2010/wordprocessingInk" xmlns:wne="http://schemas.microsoft.com/office/word/2006/wordml" xmlns:wps="http://schemas.microsoft.com/office/word/2010/wordprocessingShape" mc:Ignorable="w14 w15 wp14">
+  <w:footnote w:type="separator" w:id="-1">
+    <w:p>
+      <w:pPr>
+        <w:spacing w:after="0" w:line="240" w:lineRule="auto"/>
+      </w:pPr>
+      <w:r>
+        <w:separator/>
+      </w:r>
+    </w:p>
+  </w:footnote>
+  <w:footnote w:type="continuationSeparator" w:id="0">
+    <w:p>
+      <w:pPr>
+        <w:spacing w:after="0" w:line="240" w:lineRule="auto"/>
+      </w:pPr>
+      <w:r>
+        <w:continuationSeparator/>
+      </w:r>
+    </w:p>
+  </w:footnote>
+</w:footnotes>
+</file>
+
 <file path=word/header1.xml><?xml version="1.0" encoding="utf-8"?>
 <w:hdr xmlns:wpc="http://schemas.microsoft.com/office/word/2010/wordprocessingCanvas" xmlns:mc="http://schemas.openxmlformats.org/markup-compatibility/2006" xmlns:o="urn:schemas-microsoft-com:office:office" xmlns:r="http://schemas.openxmlformats.org/officeDocument/2006/relationships" xmlns:m="http://schemas.openxmlformats.org/officeDocument/2006/math" xmlns:v="urn:schemas-microsoft-com:vml" xmlns:wp14="http://schemas.microsoft.com/office/word/2010/wordprocessingDrawing" xmlns:wp="http://schemas.openxmlformats.org/drawingml/2006/wordprocessingDrawing" xmlns:w10="urn:schemas-microsoft-com:office:word" xmlns:w="http://schemas.openxmlformats.org/wordprocessingml/2006/main" xmlns:w14="http://schemas.microsoft.com/office/word/2010/wordml" xmlns:w15="http://schemas.microsoft.com/office/word/2012/wordml" xmlns:wpg="http://schemas.microsoft.com/office/word/2010/wordprocessingGroup" xmlns:wpi="http://schemas.microsoft.com/office/word/2010/wordprocessingInk" xmlns:wne="http://schemas.microsoft.com/office/word/2006/wordml" xmlns:wps="http://schemas.microsoft.com/office/word/2010/wordprocessingShape" mc:Ignorable="w14 w15 wp14">
   <w:p>
@@ -4302,13 +4349,7 @@
       <w:t xml:space="preserve"> </w:t>
     </w:r>
     <w:r>
-      <w:t>Requirements Specification for &lt;</w:t>
-    </w:r>
-    <w:r>
-      <w:t>Park King</w:t>
-    </w:r>
-    <w:r>
-      <w:t>&gt;</w:t>
+      <w:t>Requirements Specification for &lt;Park King&gt;</w:t>
     </w:r>
     <w:r>
       <w:tab/>
